--- a/raw/Hindukush data/Features/WO10-PossNWordOrder.docx
+++ b/raw/Hindukush data/Features/WO10-PossNWordOrder.docx
@@ -275,25 +275,11 @@
                 <w:lang w:val="is-IS" w:bidi="ur-PK"/>
               </w:rPr>
             </w:pPr>
-            <w:proofErr w:type="spellStart"/>
             <w:r>
               <w:rPr>
                 <w:lang w:val="is-IS" w:bidi="ur-PK"/>
               </w:rPr>
-              <w:t>kitaːb</w:t>
-            </w:r>
-            <w:proofErr w:type="spellEnd"/>
-            <w:r>
-              <w:rPr>
-                <w:lang w:val="is-IS" w:bidi="ur-PK"/>
-              </w:rPr>
-              <w:t>=</w:t>
-            </w:r>
-            <w:r>
-              <w:rPr>
-                <w:lang w:val="is-IS" w:bidi="ur-PK"/>
-              </w:rPr>
-              <w:t>aː</w:t>
+              <w:t>kitaːb=aː</w:t>
             </w:r>
           </w:p>
         </w:tc>
@@ -609,25 +595,7 @@
               <w:t>’</w:t>
             </w:r>
             <w:r>
-              <w:t xml:space="preserve"> (</w:t>
-            </w:r>
-            <w:r>
-              <w:t>KHW</w:t>
-            </w:r>
-            <w:r>
-              <w:t>-</w:t>
-            </w:r>
-            <w:r>
-              <w:t>DemAA</w:t>
-            </w:r>
-            <w:r>
-              <w:t>:0</w:t>
-            </w:r>
-            <w:r>
-              <w:t>04a</w:t>
-            </w:r>
-            <w:r>
-              <w:t>)</w:t>
+              <w:t xml:space="preserve"> (KHW-DemAA:004a)</w:t>
             </w:r>
           </w:p>
         </w:tc>
@@ -651,19 +619,27 @@
         <w:rPr>
           <w:lang w:val="en-US"/>
         </w:rPr>
-        <w:t xml:space="preserve">An overwhelming majority of the sample languages apply a </w:t>
-      </w:r>
-      <w:r>
-        <w:rPr>
-          <w:lang w:val="en-US"/>
-        </w:rPr>
-        <w:t>possessive</w:t>
-      </w:r>
-      <w:r>
-        <w:rPr>
-          <w:lang w:val="en-US"/>
-        </w:rPr>
-        <w:t>—noun word order</w:t>
+        <w:t xml:space="preserve">Nearly </w:t>
+      </w:r>
+      <w:proofErr w:type="spellStart"/>
+      <w:r>
+        <w:rPr>
+          <w:lang w:val="en-US"/>
+        </w:rPr>
+        <w:t>all</w:t>
+      </w:r>
+      <w:r>
+        <w:rPr>
+          <w:lang w:val="en-US"/>
+        </w:rPr>
+        <w:t xml:space="preserve"> of</w:t>
+      </w:r>
+      <w:proofErr w:type="spellEnd"/>
+      <w:r>
+        <w:rPr>
+          <w:lang w:val="en-US"/>
+        </w:rPr>
+        <w:t xml:space="preserve"> the sample languages apply a possessive—noun word order</w:t>
       </w:r>
       <w:r>
         <w:rPr>
@@ -688,77 +664,47 @@
           <w:lang w:val="en-US"/>
         </w:rPr>
         <w:t>use</w:t>
+      </w:r>
+      <w:r>
+        <w:rPr>
+          <w:lang w:val="en-US"/>
+        </w:rPr>
+        <w:t xml:space="preserve"> of </w:t>
+      </w:r>
+      <w:r>
+        <w:rPr>
+          <w:lang w:val="en-US"/>
+        </w:rPr>
+        <w:t>a possessive affix)</w:t>
+      </w:r>
+      <w:r>
+        <w:rPr>
+          <w:lang w:val="en-US"/>
+        </w:rPr>
+        <w:t xml:space="preserve">. It is entirely absent only in one of the languages, namely Iranian </w:t>
+      </w:r>
+      <w:proofErr w:type="spellStart"/>
+      <w:r>
+        <w:rPr>
+          <w:lang w:val="en-US"/>
+        </w:rPr>
+        <w:t>Darwazi</w:t>
+      </w:r>
+      <w:proofErr w:type="spellEnd"/>
+      <w:r>
+        <w:rPr>
+          <w:lang w:val="en-US"/>
+        </w:rPr>
+        <w:t>.</w:t>
+      </w:r>
+      <w:r>
+        <w:rPr>
+          <w:lang w:val="en-GB"/>
+        </w:rPr>
+        <w:t xml:space="preserve"> </w:t>
       </w:r>
       <w:bookmarkStart w:id="2" w:name="_GoBack"/>
       <w:bookmarkEnd w:id="2"/>
-      <w:r>
-        <w:rPr>
-          <w:lang w:val="en-US"/>
-        </w:rPr>
-        <w:t xml:space="preserve"> of </w:t>
-      </w:r>
-      <w:r>
-        <w:rPr>
-          <w:lang w:val="en-US"/>
-        </w:rPr>
-        <w:t>a possessive affix)</w:t>
-      </w:r>
-      <w:r>
-        <w:rPr>
-          <w:lang w:val="en-US"/>
-        </w:rPr>
-        <w:t xml:space="preserve">. It is entirely absent </w:t>
-      </w:r>
-      <w:r>
-        <w:rPr>
-          <w:lang w:val="en-US"/>
-        </w:rPr>
-        <w:t xml:space="preserve">only </w:t>
-      </w:r>
-      <w:r>
-        <w:rPr>
-          <w:lang w:val="en-US"/>
-        </w:rPr>
-        <w:t xml:space="preserve">in </w:t>
-      </w:r>
-      <w:r>
-        <w:rPr>
-          <w:lang w:val="en-US"/>
-        </w:rPr>
-        <w:t>one</w:t>
-      </w:r>
-      <w:r>
-        <w:rPr>
-          <w:lang w:val="en-US"/>
-        </w:rPr>
-        <w:t xml:space="preserve"> of the languages</w:t>
-      </w:r>
-      <w:r>
-        <w:rPr>
-          <w:lang w:val="en-US"/>
-        </w:rPr>
-        <w:t xml:space="preserve">, namely Iranian </w:t>
-      </w:r>
-      <w:proofErr w:type="spellStart"/>
-      <w:r>
-        <w:rPr>
-          <w:lang w:val="en-US"/>
-        </w:rPr>
-        <w:t>Darwazi</w:t>
-      </w:r>
-      <w:proofErr w:type="spellEnd"/>
-      <w:r>
-        <w:rPr>
-          <w:lang w:val="en-US"/>
-        </w:rPr>
-        <w:t>.</w:t>
-      </w:r>
-      <w:r>
-        <w:rPr>
-          <w:lang w:val="en-GB"/>
-        </w:rPr>
-        <w:t xml:space="preserve"> </w:t>
-      </w:r>
     </w:p>
     <w:tbl>
       <w:tblPr>
@@ -927,15 +873,7 @@
                 <w:szCs w:val="22"/>
                 <w:lang w:val="en-US"/>
               </w:rPr>
-              <w:t>5</w:t>
-            </w:r>
-            <w:r>
-              <w:rPr>
-                <w:sz w:val="22"/>
-                <w:szCs w:val="22"/>
-                <w:lang w:val="en-US"/>
-              </w:rPr>
-              <w:t>8</w:t>
+              <w:t>58</w:t>
             </w:r>
           </w:p>
         </w:tc>

--- a/raw/Hindukush data/Features/WO10-PossNWordOrder.docx
+++ b/raw/Hindukush data/Features/WO10-PossNWordOrder.docx
@@ -69,7 +69,7 @@
         <w:rPr>
           <w:lang w:val="en-US"/>
         </w:rPr>
-        <w:t xml:space="preserve">Indo-Aryan Khowar </w:t>
+        <w:t xml:space="preserve">Khowar </w:t>
       </w:r>
       <w:r>
         <w:rPr>
@@ -521,6 +521,13 @@
                 <w:lang w:val="en-US" w:bidi="ur-PK"/>
               </w:rPr>
               <w:t>N</w:t>
+            </w:r>
+            <w:r>
+              <w:rPr>
+                <w:smallCaps/>
+                <w:lang w:val="en-US" w:bidi="ur-PK"/>
+              </w:rPr>
+              <w:t>OUN</w:t>
             </w:r>
           </w:p>
         </w:tc>
@@ -595,7 +602,15 @@
               <w:t>’</w:t>
             </w:r>
             <w:r>
-              <w:t xml:space="preserve"> (KHW-DemAA:004a)</w:t>
+              <w:t xml:space="preserve"> (KHW-Dem</w:t>
+            </w:r>
+            <w:r>
+              <w:t>-</w:t>
+            </w:r>
+            <w:bookmarkStart w:id="2" w:name="_GoBack"/>
+            <w:bookmarkEnd w:id="2"/>
+            <w:r>
+              <w:t>AA:004a)</w:t>
             </w:r>
           </w:p>
         </w:tc>
@@ -619,82 +634,68 @@
         <w:rPr>
           <w:lang w:val="en-US"/>
         </w:rPr>
-        <w:t xml:space="preserve">Nearly </w:t>
+        <w:t>Nearly all</w:t>
+      </w:r>
+      <w:r>
+        <w:rPr>
+          <w:lang w:val="en-US"/>
+        </w:rPr>
+        <w:t xml:space="preserve"> of the sample languages apply a possessive—noun word order</w:t>
+      </w:r>
+      <w:r>
+        <w:rPr>
+          <w:lang w:val="en-US"/>
+        </w:rPr>
+        <w:t xml:space="preserve"> (some of them</w:t>
+      </w:r>
+      <w:r>
+        <w:rPr>
+          <w:lang w:val="en-US"/>
+        </w:rPr>
+        <w:t xml:space="preserve"> in addition to </w:t>
+      </w:r>
+      <w:r>
+        <w:rPr>
+          <w:lang w:val="en-US"/>
+        </w:rPr>
+        <w:t xml:space="preserve">the </w:t>
+      </w:r>
+      <w:r>
+        <w:rPr>
+          <w:lang w:val="en-US"/>
+        </w:rPr>
+        <w:t>use</w:t>
+      </w:r>
+      <w:r>
+        <w:rPr>
+          <w:lang w:val="en-US"/>
+        </w:rPr>
+        <w:t xml:space="preserve"> of </w:t>
+      </w:r>
+      <w:r>
+        <w:rPr>
+          <w:lang w:val="en-US"/>
+        </w:rPr>
+        <w:t>a possessive affix)</w:t>
+      </w:r>
+      <w:r>
+        <w:rPr>
+          <w:lang w:val="en-US"/>
+        </w:rPr>
+        <w:t xml:space="preserve">. It is entirely absent only in one of the languages, namely Iranian </w:t>
       </w:r>
       <w:proofErr w:type="spellStart"/>
       <w:r>
         <w:rPr>
           <w:lang w:val="en-US"/>
         </w:rPr>
-        <w:t>all</w:t>
-      </w:r>
+        <w:t>Darwazi</w:t>
+      </w:r>
+      <w:proofErr w:type="spellEnd"/>
       <w:r>
         <w:rPr>
           <w:lang w:val="en-US"/>
         </w:rPr>
-        <w:t xml:space="preserve"> of</w:t>
-      </w:r>
-      <w:proofErr w:type="spellEnd"/>
-      <w:r>
-        <w:rPr>
-          <w:lang w:val="en-US"/>
-        </w:rPr>
-        <w:t xml:space="preserve"> the sample languages apply a possessive—noun word order</w:t>
-      </w:r>
-      <w:r>
-        <w:rPr>
-          <w:lang w:val="en-US"/>
-        </w:rPr>
-        <w:t xml:space="preserve"> (some of them</w:t>
-      </w:r>
-      <w:r>
-        <w:rPr>
-          <w:lang w:val="en-US"/>
-        </w:rPr>
-        <w:t xml:space="preserve"> in addition to </w:t>
-      </w:r>
-      <w:r>
-        <w:rPr>
-          <w:lang w:val="en-US"/>
-        </w:rPr>
-        <w:t xml:space="preserve">the </w:t>
-      </w:r>
-      <w:r>
-        <w:rPr>
-          <w:lang w:val="en-US"/>
-        </w:rPr>
-        <w:t>use</w:t>
-      </w:r>
-      <w:r>
-        <w:rPr>
-          <w:lang w:val="en-US"/>
-        </w:rPr>
-        <w:t xml:space="preserve"> of </w:t>
-      </w:r>
-      <w:r>
-        <w:rPr>
-          <w:lang w:val="en-US"/>
-        </w:rPr>
-        <w:t>a possessive affix)</w:t>
-      </w:r>
-      <w:r>
-        <w:rPr>
-          <w:lang w:val="en-US"/>
-        </w:rPr>
-        <w:t xml:space="preserve">. It is entirely absent only in one of the languages, namely Iranian </w:t>
-      </w:r>
-      <w:proofErr w:type="spellStart"/>
-      <w:r>
-        <w:rPr>
-          <w:lang w:val="en-US"/>
-        </w:rPr>
-        <w:t>Darwazi</w:t>
-      </w:r>
-      <w:proofErr w:type="spellEnd"/>
-      <w:r>
-        <w:rPr>
-          <w:lang w:val="en-US"/>
-        </w:rPr>
         <w:t>.</w:t>
       </w:r>
       <w:r>
@@ -703,8 +704,6 @@
         </w:rPr>
         <w:t xml:space="preserve"> </w:t>
       </w:r>
-      <w:bookmarkStart w:id="2" w:name="_GoBack"/>
-      <w:bookmarkEnd w:id="2"/>
     </w:p>
     <w:tbl>
       <w:tblPr>
